--- a/src/docs/resources/template.docx
+++ b/src/docs/resources/template.docx
@@ -910,7 +910,7 @@
     <w:link w:val="10"/>
     <w:uiPriority w:val="9"/>
     <w:qFormat/>
-    <w:rsid w:val="003825F3"/>
+    <w:rsid w:val="008209E4"/>
     <w:pPr>
       <w:keepNext/>
       <w:keepLines/>
@@ -929,7 +929,6 @@
       <w:rFonts w:asciiTheme="majorHAnsi" w:eastAsiaTheme="majorEastAsia" w:hAnsiTheme="majorHAnsi" w:cstheme="majorBidi"/>
       <w:b/>
       <w:bCs/>
-      <w:smallCaps/>
       <w:color w:val="000000" w:themeColor="text1"/>
       <w:sz w:val="36"/>
       <w:szCs w:val="36"/>
@@ -944,7 +943,7 @@
     <w:semiHidden/>
     <w:unhideWhenUsed/>
     <w:qFormat/>
-    <w:rsid w:val="003825F3"/>
+    <w:rsid w:val="008209E4"/>
     <w:pPr>
       <w:keepNext/>
       <w:keepLines/>
@@ -959,7 +958,6 @@
       <w:rFonts w:asciiTheme="majorHAnsi" w:eastAsiaTheme="majorEastAsia" w:hAnsiTheme="majorHAnsi" w:cstheme="majorBidi"/>
       <w:b/>
       <w:bCs/>
-      <w:smallCaps/>
       <w:color w:val="000000" w:themeColor="text1"/>
       <w:sz w:val="28"/>
       <w:szCs w:val="28"/>
@@ -1001,7 +999,7 @@
     <w:semiHidden/>
     <w:unhideWhenUsed/>
     <w:qFormat/>
-    <w:rsid w:val="003825F3"/>
+    <w:rsid w:val="008209E4"/>
     <w:pPr>
       <w:keepNext/>
       <w:keepLines/>
@@ -1016,7 +1014,6 @@
       <w:rFonts w:asciiTheme="majorHAnsi" w:eastAsiaTheme="majorEastAsia" w:hAnsiTheme="majorHAnsi" w:cstheme="majorBidi"/>
       <w:b/>
       <w:bCs/>
-      <w:i/>
       <w:iCs/>
       <w:color w:val="000000" w:themeColor="text1"/>
     </w:rPr>
@@ -1055,7 +1052,7 @@
     <w:semiHidden/>
     <w:unhideWhenUsed/>
     <w:qFormat/>
-    <w:rsid w:val="003825F3"/>
+    <w:rsid w:val="008209E4"/>
     <w:pPr>
       <w:keepNext/>
       <w:keepLines/>
@@ -1068,7 +1065,6 @@
     </w:pPr>
     <w:rPr>
       <w:rFonts w:asciiTheme="majorHAnsi" w:eastAsiaTheme="majorEastAsia" w:hAnsiTheme="majorHAnsi" w:cstheme="majorBidi"/>
-      <w:i/>
       <w:iCs/>
       <w:color w:val="0A1D30" w:themeColor="text2" w:themeShade="BF"/>
     </w:rPr>
@@ -1082,7 +1078,7 @@
     <w:semiHidden/>
     <w:unhideWhenUsed/>
     <w:qFormat/>
-    <w:rsid w:val="003825F3"/>
+    <w:rsid w:val="008209E4"/>
     <w:pPr>
       <w:keepNext/>
       <w:keepLines/>
@@ -1095,7 +1091,6 @@
     </w:pPr>
     <w:rPr>
       <w:rFonts w:asciiTheme="majorHAnsi" w:eastAsiaTheme="majorEastAsia" w:hAnsiTheme="majorHAnsi" w:cstheme="majorBidi"/>
-      <w:i/>
       <w:iCs/>
       <w:color w:val="404040" w:themeColor="text1" w:themeTint="BF"/>
     </w:rPr>
@@ -1136,7 +1131,7 @@
     <w:semiHidden/>
     <w:unhideWhenUsed/>
     <w:qFormat/>
-    <w:rsid w:val="003825F3"/>
+    <w:rsid w:val="008209E4"/>
     <w:pPr>
       <w:keepNext/>
       <w:keepLines/>
@@ -1149,7 +1144,6 @@
     </w:pPr>
     <w:rPr>
       <w:rFonts w:asciiTheme="majorHAnsi" w:eastAsiaTheme="majorEastAsia" w:hAnsiTheme="majorHAnsi" w:cstheme="majorBidi"/>
-      <w:i/>
       <w:iCs/>
       <w:color w:val="404040" w:themeColor="text1" w:themeTint="BF"/>
       <w:sz w:val="20"/>
@@ -1328,46 +1322,44 @@
     <w:basedOn w:val="a0"/>
     <w:link w:val="1"/>
     <w:uiPriority w:val="9"/>
-    <w:rsid w:val="003825F3"/>
-    <w:rPr>
-      <w:rFonts w:asciiTheme="majorHAnsi" w:eastAsiaTheme="majorEastAsia" w:hAnsiTheme="majorHAnsi" w:cstheme="majorBidi"/>
-      <w:b/>
-      <w:bCs/>
-      <w:smallCaps/>
-      <w:color w:val="000000" w:themeColor="text1"/>
-      <w:sz w:val="36"/>
-      <w:szCs w:val="36"/>
-    </w:rPr>
-  </w:style>
-  <w:style w:type="character" w:customStyle="1" w:styleId="20">
-    <w:name w:val="見出し 2 (文字)"/>
-    <w:basedOn w:val="a0"/>
-    <w:link w:val="2"/>
-    <w:uiPriority w:val="9"/>
-    <w:semiHidden/>
-    <w:rsid w:val="003825F3"/>
-    <w:rPr>
-      <w:rFonts w:asciiTheme="majorHAnsi" w:eastAsiaTheme="majorEastAsia" w:hAnsiTheme="majorHAnsi" w:cstheme="majorBidi"/>
-      <w:b/>
-      <w:bCs/>
-      <w:smallCaps/>
-      <w:color w:val="000000" w:themeColor="text1"/>
-      <w:sz w:val="28"/>
-      <w:szCs w:val="28"/>
-    </w:rPr>
-  </w:style>
-  <w:style w:type="character" w:customStyle="1" w:styleId="30">
-    <w:name w:val="見出し 3 (文字)"/>
-    <w:basedOn w:val="a0"/>
-    <w:link w:val="3"/>
-    <w:uiPriority w:val="9"/>
-    <w:semiHidden/>
-    <w:rsid w:val="003825F3"/>
+    <w:rsid w:val="008209E4"/>
     <w:rPr>
       <w:rFonts w:asciiTheme="majorHAnsi" w:eastAsiaTheme="majorEastAsia" w:hAnsiTheme="majorHAnsi" w:cstheme="majorBidi"/>
       <w:b/>
       <w:bCs/>
       <w:color w:val="000000" w:themeColor="text1"/>
+      <w:sz w:val="36"/>
+      <w:szCs w:val="36"/>
+    </w:rPr>
+  </w:style>
+  <w:style w:type="character" w:customStyle="1" w:styleId="20">
+    <w:name w:val="見出し 2 (文字)"/>
+    <w:basedOn w:val="a0"/>
+    <w:link w:val="2"/>
+    <w:uiPriority w:val="9"/>
+    <w:semiHidden/>
+    <w:rsid w:val="008209E4"/>
+    <w:rPr>
+      <w:rFonts w:asciiTheme="majorHAnsi" w:eastAsiaTheme="majorEastAsia" w:hAnsiTheme="majorHAnsi" w:cstheme="majorBidi"/>
+      <w:b/>
+      <w:bCs/>
+      <w:color w:val="000000" w:themeColor="text1"/>
+      <w:sz w:val="28"/>
+      <w:szCs w:val="28"/>
+    </w:rPr>
+  </w:style>
+  <w:style w:type="character" w:customStyle="1" w:styleId="30">
+    <w:name w:val="見出し 3 (文字)"/>
+    <w:basedOn w:val="a0"/>
+    <w:link w:val="3"/>
+    <w:uiPriority w:val="9"/>
+    <w:semiHidden/>
+    <w:rsid w:val="003825F3"/>
+    <w:rPr>
+      <w:rFonts w:asciiTheme="majorHAnsi" w:eastAsiaTheme="majorEastAsia" w:hAnsiTheme="majorHAnsi" w:cstheme="majorBidi"/>
+      <w:b/>
+      <w:bCs/>
+      <w:color w:val="000000" w:themeColor="text1"/>
     </w:rPr>
   </w:style>
   <w:style w:type="character" w:customStyle="1" w:styleId="40">
@@ -1376,12 +1368,11 @@
     <w:link w:val="4"/>
     <w:uiPriority w:val="9"/>
     <w:semiHidden/>
-    <w:rsid w:val="003825F3"/>
+    <w:rsid w:val="008209E4"/>
     <w:rPr>
       <w:rFonts w:asciiTheme="majorHAnsi" w:eastAsiaTheme="majorEastAsia" w:hAnsiTheme="majorHAnsi" w:cstheme="majorBidi"/>
       <w:b/>
       <w:bCs/>
-      <w:i/>
       <w:iCs/>
       <w:color w:val="000000" w:themeColor="text1"/>
     </w:rPr>
@@ -1404,10 +1395,9 @@
     <w:link w:val="6"/>
     <w:uiPriority w:val="9"/>
     <w:semiHidden/>
-    <w:rsid w:val="003825F3"/>
+    <w:rsid w:val="008209E4"/>
     <w:rPr>
       <w:rFonts w:asciiTheme="majorHAnsi" w:eastAsiaTheme="majorEastAsia" w:hAnsiTheme="majorHAnsi" w:cstheme="majorBidi"/>
-      <w:i/>
       <w:iCs/>
       <w:color w:val="0A1D30" w:themeColor="text2" w:themeShade="BF"/>
     </w:rPr>
@@ -1418,10 +1408,9 @@
     <w:link w:val="7"/>
     <w:uiPriority w:val="9"/>
     <w:semiHidden/>
-    <w:rsid w:val="003825F3"/>
+    <w:rsid w:val="008209E4"/>
     <w:rPr>
       <w:rFonts w:asciiTheme="majorHAnsi" w:eastAsiaTheme="majorEastAsia" w:hAnsiTheme="majorHAnsi" w:cstheme="majorBidi"/>
-      <w:i/>
       <w:iCs/>
       <w:color w:val="404040" w:themeColor="text1" w:themeTint="BF"/>
     </w:rPr>
@@ -1446,10 +1435,9 @@
     <w:link w:val="9"/>
     <w:uiPriority w:val="9"/>
     <w:semiHidden/>
-    <w:rsid w:val="003825F3"/>
+    <w:rsid w:val="008209E4"/>
     <w:rPr>
       <w:rFonts w:asciiTheme="majorHAnsi" w:eastAsiaTheme="majorEastAsia" w:hAnsiTheme="majorHAnsi" w:cstheme="majorBidi"/>
-      <w:i/>
       <w:iCs/>
       <w:color w:val="404040" w:themeColor="text1" w:themeTint="BF"/>
       <w:sz w:val="20"/>
@@ -1538,12 +1526,11 @@
     <w:uiPriority w:val="35"/>
     <w:unhideWhenUsed/>
     <w:qFormat/>
-    <w:rsid w:val="003825F3"/>
+    <w:rsid w:val="008209E4"/>
     <w:pPr>
       <w:spacing w:after="200" w:line="240" w:lineRule="auto"/>
     </w:pPr>
     <w:rPr>
-      <w:i/>
       <w:iCs/>
       <w:color w:val="0E2841" w:themeColor="text2"/>
       <w:sz w:val="18"/>
@@ -1577,8 +1564,8 @@
     <w:basedOn w:val="a0"/>
     <w:link w:val="ac"/>
     <w:uiPriority w:val="35"/>
-    <w:rPr>
-      <w:i/>
+    <w:rsid w:val="008209E4"/>
+    <w:rPr>
       <w:iCs/>
       <w:color w:val="0E2841" w:themeColor="text2"/>
       <w:sz w:val="18"/>
@@ -1590,7 +1577,7 @@
     <w:basedOn w:val="ad"/>
     <w:rPr>
       <w:rFonts w:ascii="Consolas" w:hAnsi="Consolas"/>
-      <w:i/>
+      <w:i w:val="0"/>
       <w:iCs/>
       <w:color w:val="0E2841" w:themeColor="text2"/>
       <w:sz w:val="22"/>
@@ -1601,7 +1588,7 @@
     <w:name w:val="Section Number"/>
     <w:basedOn w:val="ad"/>
     <w:rPr>
-      <w:i/>
+      <w:i w:val="0"/>
       <w:iCs/>
       <w:color w:val="0E2841" w:themeColor="text2"/>
       <w:sz w:val="18"/>
@@ -1612,7 +1599,7 @@
     <w:name w:val="footnote reference"/>
     <w:basedOn w:val="ad"/>
     <w:rPr>
-      <w:i/>
+      <w:i w:val="0"/>
       <w:iCs/>
       <w:color w:val="0E2841" w:themeColor="text2"/>
       <w:sz w:val="18"/>
@@ -1624,7 +1611,7 @@
     <w:name w:val="Hyperlink"/>
     <w:basedOn w:val="ad"/>
     <w:rPr>
-      <w:i/>
+      <w:i w:val="0"/>
       <w:iCs/>
       <w:color w:val="156082" w:themeColor="accent1"/>
       <w:sz w:val="18"/>
@@ -1721,13 +1708,12 @@
     <w:link w:val="af9"/>
     <w:uiPriority w:val="29"/>
     <w:qFormat/>
-    <w:rsid w:val="003825F3"/>
+    <w:rsid w:val="008209E4"/>
     <w:pPr>
       <w:spacing w:before="160"/>
       <w:ind w:left="720" w:right="720"/>
     </w:pPr>
     <w:rPr>
-      <w:i/>
       <w:iCs/>
       <w:color w:val="000000" w:themeColor="text1"/>
     </w:rPr>
@@ -1737,9 +1723,8 @@
     <w:basedOn w:val="a0"/>
     <w:link w:val="af8"/>
     <w:uiPriority w:val="29"/>
-    <w:rsid w:val="003825F3"/>
-    <w:rPr>
-      <w:i/>
+    <w:rsid w:val="008209E4"/>
+    <w:rPr>
       <w:iCs/>
       <w:color w:val="000000" w:themeColor="text1"/>
     </w:rPr>
@@ -1839,6 +1824,51 @@
       <w:bCs w:val="0"/>
       <w:smallCaps/>
       <w:spacing w:val="5"/>
+    </w:rPr>
+  </w:style>
+  <w:style w:type="character" w:styleId="HTML">
+    <w:name w:val="HTML Definition"/>
+    <w:basedOn w:val="a0"/>
+    <w:rsid w:val="008209E4"/>
+    <w:rPr>
+      <w:i w:val="0"/>
+      <w:iCs/>
+    </w:rPr>
+  </w:style>
+  <w:style w:type="character" w:styleId="HTML0">
+    <w:name w:val="HTML Variable"/>
+    <w:basedOn w:val="a0"/>
+    <w:rsid w:val="008209E4"/>
+    <w:rPr>
+      <w:i w:val="0"/>
+      <w:iCs/>
+    </w:rPr>
+  </w:style>
+  <w:style w:type="character" w:styleId="HTML1">
+    <w:name w:val="HTML Cite"/>
+    <w:basedOn w:val="a0"/>
+    <w:rsid w:val="008209E4"/>
+    <w:rPr>
+      <w:i w:val="0"/>
+      <w:iCs/>
+    </w:rPr>
+  </w:style>
+  <w:style w:type="paragraph" w:styleId="HTML2">
+    <w:name w:val="HTML Address"/>
+    <w:basedOn w:val="a"/>
+    <w:link w:val="HTML3"/>
+    <w:rsid w:val="008209E4"/>
+    <w:rPr>
+      <w:iCs/>
+    </w:rPr>
+  </w:style>
+  <w:style w:type="character" w:customStyle="1" w:styleId="HTML3">
+    <w:name w:val="HTML アドレス (文字)"/>
+    <w:basedOn w:val="a0"/>
+    <w:link w:val="HTML2"/>
+    <w:rsid w:val="008209E4"/>
+    <w:rPr>
+      <w:iCs/>
     </w:rPr>
   </w:style>
 </w:styles>
